--- a/++Templated Entries/LAURA ONLY ACCESS COMPLETED/VISUAL ARTS/Heron, Patrick JG/Heron, Patrick (Furness) JG.docx
+++ b/++Templated Entries/LAURA ONLY ACCESS COMPLETED/VISUAL ARTS/Heron, Patrick JG/Heron, Patrick (Furness) JG.docx
@@ -318,9 +318,6 @@
       <w:tr>
         <w:sdt>
           <w:sdtPr>
-            <w:rPr>
-              <w:b/>
-            </w:rPr>
             <w:alias w:val="Article headword"/>
             <w:tag w:val="articleHeadword"/>
             <w:id w:val="-361440020"/>
@@ -341,10 +338,10 @@
               </w:tcPr>
               <w:p>
                 <w:r>
-                  <w:rPr>
-                    <w:b/>
-                  </w:rPr>
-                  <w:t>Heron, Patrick (1920–1999)</w:t>
+                  <w:t>Heron, Patrick (1920-</w:t>
+                </w:r>
+                <w:r>
+                  <w:t>1999)</w:t>
                 </w:r>
               </w:p>
             </w:tc>
@@ -434,15 +431,7 @@
                   <w:t>, CBE</w:t>
                 </w:r>
                 <w:r>
-                  <w:t xml:space="preserve"> is recognised by many as a key figure in the history of post-war British art, both as a practising artist and as a prolific writer and critic. Influenced in his own work by artists such as Matisse, Bonnard, and Braque, he acted as key conduit between British art and the continent — particularly French painting, typified by the </w:t>
-                </w:r>
-                <w:proofErr w:type="spellStart"/>
-                <w:r>
-                  <w:t>École</w:t>
-                </w:r>
-                <w:proofErr w:type="spellEnd"/>
-                <w:r>
-                  <w:t xml:space="preserve"> de Paris. Like his fellow British painters Roger Hilton and William Gear, he was predisposed toward the bold use of colour and a free </w:t>
+                  <w:t xml:space="preserve"> is recognised by many as a key figure in the history of post-war British art, both as a practising artist and as a prolific writer and critic. Influenced in his own work by artists such as Matisse, Bonnard, and Braque, he acted as key conduit between British art and the continent — particularly French painting, typified by the École de Paris. Like his fellow British painters Roger Hilton and William Gear, he was predisposed toward the bold use of colour and a free </w:t>
                 </w:r>
                 <w:r>
                   <w:rPr>
@@ -512,15 +501,7 @@
                   </w:rPr>
                 </w:pPr>
                 <w:r>
-                  <w:t xml:space="preserve">Patrick Heron is recognised by many as a key figure in the history of post-war British art, both as a practising artist and as a prolific writer and critic. Influenced in his own work by artists such as Matisse, Bonnard, and Braque, he acted as key conduit between British art and the continent — particularly French painting, typified by the </w:t>
-                </w:r>
-                <w:proofErr w:type="spellStart"/>
-                <w:r>
-                  <w:t>École</w:t>
-                </w:r>
-                <w:proofErr w:type="spellEnd"/>
-                <w:r>
-                  <w:t xml:space="preserve"> de Paris. Like his fellow British painters Roger Hilton and William Gear, he was predisposed toward the bold use of colour and a free </w:t>
+                  <w:t xml:space="preserve">Patrick Heron is recognised by many as a key figure in the history of post-war British art, both as a practising artist and as a prolific writer and critic. Influenced in his own work by artists such as Matisse, Bonnard, and Braque, he acted as key conduit between British art and the continent — particularly French painting, typified by the École de Paris. Like his fellow British painters Roger Hilton and William Gear, he was predisposed toward the bold use of colour and a free </w:t>
                 </w:r>
                 <w:r>
                   <w:rPr>
@@ -669,61 +650,19 @@
                   </w:rPr>
                   <w:t xml:space="preserve">in 1953 and </w:t>
                 </w:r>
-                <w:proofErr w:type="spellStart"/>
                 <w:r>
                   <w:rPr>
                     <w:i/>
                     <w:iCs/>
                     <w:shd w:val="clear" w:color="auto" w:fill="FFFFFF"/>
                   </w:rPr>
-                  <w:t>Metavisual</w:t>
-                </w:r>
-                <w:proofErr w:type="spellEnd"/>
-                <w:r>
-                  <w:rPr>
-                    <w:i/>
-                    <w:iCs/>
+                  <w:t>Metavisual, Taschiste, Abstract</w:t>
+                </w:r>
+                <w:r>
+                  <w:rPr>
                     <w:shd w:val="clear" w:color="auto" w:fill="FFFFFF"/>
                   </w:rPr>
-                  <w:t xml:space="preserve">, </w:t>
-                </w:r>
-                <w:proofErr w:type="spellStart"/>
-                <w:r>
-                  <w:rPr>
-                    <w:i/>
-                    <w:iCs/>
-                    <w:shd w:val="clear" w:color="auto" w:fill="FFFFFF"/>
-                  </w:rPr>
-                  <w:t>Taschiste</w:t>
-                </w:r>
-                <w:proofErr w:type="spellEnd"/>
-                <w:r>
-                  <w:rPr>
-                    <w:i/>
-                    <w:iCs/>
-                    <w:shd w:val="clear" w:color="auto" w:fill="FFFFFF"/>
-                  </w:rPr>
-                  <w:t>, Abstract</w:t>
-                </w:r>
-                <w:r>
-                  <w:rPr>
-                    <w:shd w:val="clear" w:color="auto" w:fill="FFFFFF"/>
-                  </w:rPr>
-                  <w:t xml:space="preserve"> at the Redfern Gallery, London, in April 1956. Influenced by the Russian-French artist Nicholas de </w:t>
-                </w:r>
-                <w:proofErr w:type="spellStart"/>
-                <w:r>
-                  <w:rPr>
-                    <w:shd w:val="clear" w:color="auto" w:fill="FFFFFF"/>
-                  </w:rPr>
-                  <w:t>Staël</w:t>
-                </w:r>
-                <w:proofErr w:type="spellEnd"/>
-                <w:r>
-                  <w:rPr>
-                    <w:shd w:val="clear" w:color="auto" w:fill="FFFFFF"/>
-                  </w:rPr>
-                  <w:t>, and perhaps somewhat by American Abstract Expressionism, a</w:t>
+                  <w:t xml:space="preserve"> at the Redfern Gallery, London, in April 1956. Influenced by the Russian-French artist Nicholas de Staël, and perhaps somewhat by American Abstract Expressionism, a</w:t>
                 </w:r>
                 <w:r>
                   <w:t xml:space="preserve">fter 1955 his works were primarily non-representational, but preserved subtle and equivocal references to the landscape surrounding his home. </w:t>
@@ -732,23 +671,7 @@
               <w:p/>
               <w:p>
                 <w:r>
-                  <w:t xml:space="preserve">Patrick Heron was born in </w:t>
-                </w:r>
-                <w:proofErr w:type="spellStart"/>
-                <w:r>
-                  <w:t>Headingley</w:t>
-                </w:r>
-                <w:proofErr w:type="spellEnd"/>
-                <w:r>
-                  <w:t xml:space="preserve"> (Leeds), Yorkshire in 1920, the first of four children born to Eulalie 'Jack' Heron (née Davies) and Thomas Milner Heron. His father was the founder of the </w:t>
-                </w:r>
-                <w:proofErr w:type="spellStart"/>
-                <w:r>
-                  <w:t>Cresta</w:t>
-                </w:r>
-                <w:proofErr w:type="spellEnd"/>
-                <w:r>
-                  <w:t xml:space="preserve"> Silks Company, established in Welwyn Garden City, where Heron met his future wife Delia (nee Reiss). Prior to this, the family had lived for several </w:t>
+                  <w:t xml:space="preserve">Patrick Heron was born in Headingley (Leeds), Yorkshire in 1920, the first of four children born to Eulalie 'Jack' Heron (née Davies) and Thomas Milner Heron. His father was the founder of the Cresta Silks Company, established in Welwyn Garden City, where Heron met his future wife Delia (nee Reiss). Prior to this, the family had lived for several </w:t>
                 </w:r>
                 <w:r>
                   <w:t>years in Cornwall in the 1920s.</w:t>
@@ -836,31 +759,7 @@
               <w:p/>
               <w:p>
                 <w:r>
-                  <w:t xml:space="preserve">In the summer of 1952, influenced by Nicholas de </w:t>
-                </w:r>
-                <w:proofErr w:type="spellStart"/>
-                <w:r>
-                  <w:t>Staël</w:t>
-                </w:r>
-                <w:proofErr w:type="spellEnd"/>
-                <w:r>
-                  <w:t xml:space="preserve">, Heron dispensed with the networks of linear markings and began to experiment in paint with simpler blocks of colour. He moved to Cornwall permanently in 1955. As welcoming hosts at their house — the Eagle's Nest at </w:t>
-                </w:r>
-                <w:proofErr w:type="spellStart"/>
-                <w:r>
-                  <w:t>Zennor</w:t>
-                </w:r>
-                <w:proofErr w:type="spellEnd"/>
-                <w:r>
-                  <w:t xml:space="preserve"> — he and Delia introduced other artists, including Roger Hilton and Sandra Blow, to the Cornish artistic community. Heron rented Ben Nicholson's old studio at </w:t>
-                </w:r>
-                <w:proofErr w:type="spellStart"/>
-                <w:r>
-                  <w:t>Porthmeor</w:t>
-                </w:r>
-                <w:proofErr w:type="spellEnd"/>
-                <w:r>
-                  <w:t xml:space="preserve"> beach, St Ives, and, in the period following his permanent move to Cornwall, his works became increasingly abstract. Two series of his works from this period — the Stripe paintings and Garden paintings, such as </w:t>
+                  <w:t xml:space="preserve">In the summer of 1952, influenced by Nicholas de Staël, Heron dispensed with the networks of linear markings and began to experiment in paint with simpler blocks of colour. He moved to Cornwall permanently in 1955. As welcoming hosts at their house — the Eagle's Nest at Zennor — he and Delia introduced other artists, including Roger Hilton and Sandra Blow, to the Cornish artistic community. Heron rented Ben Nicholson's old studio at Porthmeor beach, St Ives, and, in the period following his permanent move to Cornwall, his works became increasingly abstract. Two series of his works from this period — the Stripe paintings and Garden paintings, such as </w:t>
                 </w:r>
                 <w:r>
                   <w:rPr>
@@ -870,15 +769,7 @@
                   <w:t>Azalea Garden, May 1956</w:t>
                 </w:r>
                 <w:r>
-                  <w:t xml:space="preserve"> — demonstrate Heron's deft deployment of luminous </w:t>
-                </w:r>
-                <w:proofErr w:type="spellStart"/>
-                <w:r>
-                  <w:t>tasches</w:t>
-                </w:r>
-                <w:proofErr w:type="spellEnd"/>
-                <w:r>
-                  <w:t xml:space="preserve"> and bands of colour. As evidenced in the remainder of the work he would produce, Heron had arrived at the realisation that, for him, colour was the </w:t>
+                  <w:t xml:space="preserve"> — demonstrate Heron's deft deployment of luminous tasches and bands of colour. As evidenced in the remainder of the work he would produce, Heron had arrived at the realisation that, for him, colour was the </w:t>
                 </w:r>
                 <w:r>
                   <w:t>‘</w:t>
@@ -906,30 +797,14 @@
                 <w:pPr>
                   <w:pStyle w:val="Caption"/>
                 </w:pPr>
-                <w:r>
-                  <w:fldChar w:fldCharType="begin"/>
-                </w:r>
-                <w:r>
-                  <w:instrText xml:space="preserve"> SEQ Fig</w:instrText>
-                </w:r>
-                <w:r>
-                  <w:instrText xml:space="preserve">ure \* ARABIC </w:instrText>
-                </w:r>
-                <w:r>
-                  <w:fldChar w:fldCharType="separate"/>
-                </w:r>
-                <w:r>
-                  <w:rPr>
-                    <w:noProof/>
-                  </w:rPr>
-                  <w:t>2</w:t>
-                </w:r>
-                <w:r>
-                  <w:rPr>
-                    <w:noProof/>
-                  </w:rPr>
-                  <w:fldChar w:fldCharType="end"/>
-                </w:r>
+                <w:fldSimple w:instr=" SEQ Figure \* ARABIC ">
+                  <w:r>
+                    <w:rPr>
+                      <w:noProof/>
+                    </w:rPr>
+                    <w:t>2</w:t>
+                  </w:r>
+                </w:fldSimple>
                 <w:r>
                   <w:t xml:space="preserve"> Patrick Heron, </w:t>
                 </w:r>
@@ -957,29 +832,7 @@
                   <w:rPr>
                     <w:shd w:val="clear" w:color="auto" w:fill="FFFFFF"/>
                   </w:rPr>
-                  <w:t xml:space="preserve">Heron was awarded the Grand Prize at the second annual John </w:t>
-                </w:r>
-                <w:proofErr w:type="spellStart"/>
-                <w:r>
-                  <w:rPr>
-                    <w:shd w:val="clear" w:color="auto" w:fill="FFFFFF"/>
-                  </w:rPr>
-                  <w:t>Moores</w:t>
-                </w:r>
-                <w:proofErr w:type="spellEnd"/>
-                <w:r>
-                  <w:rPr>
-                    <w:shd w:val="clear" w:color="auto" w:fill="FFFFFF"/>
-                  </w:rPr>
-                  <w:t xml:space="preserve"> Prize Exhibition in 1959, was made CBE in 1977, and sat as a trustee of the Tate Gallery between 1980 and 1987. Three retrospective exhibitions of his work were staged during his lifetime: at the Whitechapel Art Gallery in 197</w:t>
-                </w:r>
-                <w:bookmarkStart w:id="0" w:name="_GoBack"/>
-                <w:bookmarkEnd w:id="0"/>
-                <w:r>
-                  <w:rPr>
-                    <w:shd w:val="clear" w:color="auto" w:fill="FFFFFF"/>
-                  </w:rPr>
-                  <w:t>2, the Barbican Art Gallery in 1985, and the Tate Gallery in 1998.</w:t>
+                  <w:t>Heron was awarded the Grand Prize at the second annual John Moores Prize Exhibition in 1959, was made CBE in 1977, and sat as a trustee of the Tate Gallery between 1980 and 1987. Three retrospective exhibitions of his work were staged during his lifetime: at the Whitechapel Art Gallery in 1972, the Barbican Art Gallery in 1985, and the Tate Gallery in 1998.</w:t>
                 </w:r>
               </w:p>
             </w:tc>
@@ -1014,6 +867,9 @@
             </w:sdtPr>
             <w:sdtEndPr/>
             <w:sdtContent>
+              <w:p/>
+              <w:bookmarkStart w:id="0" w:name="_GoBack"/>
+              <w:bookmarkEnd w:id="0"/>
               <w:p>
                 <w:sdt>
                   <w:sdtPr>
@@ -1303,21 +1159,12 @@
       </w:rPr>
       <w:t xml:space="preserve"> – </w:t>
     </w:r>
-    <w:proofErr w:type="spellStart"/>
     <w:r>
       <w:rPr>
         <w:i/>
         <w:color w:val="7F7F7F" w:themeColor="text1" w:themeTint="80"/>
       </w:rPr>
-      <w:t>Encyclopedia</w:t>
-    </w:r>
-    <w:proofErr w:type="spellEnd"/>
-    <w:r>
-      <w:rPr>
-        <w:i/>
-        <w:color w:val="7F7F7F" w:themeColor="text1" w:themeTint="80"/>
-      </w:rPr>
-      <w:t xml:space="preserve"> of Modernism</w:t>
+      <w:t>Encyclopedia of Modernism</w:t>
     </w:r>
   </w:p>
   <w:p>
@@ -1950,7 +1797,6 @@
   <w:style w:type="character" w:default="1" w:styleId="DefaultParagraphFont">
     <w:name w:val="Default Paragraph Font"/>
     <w:uiPriority w:val="1"/>
-    <w:semiHidden/>
     <w:unhideWhenUsed/>
   </w:style>
   <w:style w:type="table" w:default="1" w:styleId="TableNormal">
@@ -2543,7 +2389,6 @@
   <w:style w:type="character" w:default="1" w:styleId="DefaultParagraphFont">
     <w:name w:val="Default Paragraph Font"/>
     <w:uiPriority w:val="1"/>
-    <w:semiHidden/>
     <w:unhideWhenUsed/>
   </w:style>
   <w:style w:type="table" w:default="1" w:styleId="TableNormal">
@@ -3277,7 +3122,7 @@
     <w:charset w:val="00"/>
     <w:family w:val="auto"/>
     <w:pitch w:val="variable"/>
-    <w:sig w:usb0="E1002AFF" w:usb1="C000605B" w:usb2="00000029" w:usb3="00000000" w:csb0="000101FF" w:csb1="00000000"/>
+    <w:sig w:usb0="00000003" w:usb1="00000000" w:usb2="00000000" w:usb3="00000000" w:csb0="00000001" w:csb1="00000000"/>
   </w:font>
   <w:font w:name="SimSun">
     <w:altName w:val="宋体"/>
@@ -4086,7 +3931,7 @@
   <a:extraClrSchemeLst/>
   <a:extLst>
     <a:ext uri="{05A4C25C-085E-4340-85A3-A5531E510DB2}">
-      <thm15:themeFamily xmlns="" xmlns:thm15="http://schemas.microsoft.com/office/thememl/2012/main" name="Office Theme" id="{62F939B6-93AF-4DB8-9C6B-D6C7DFDC589F}" vid="{4A3C46E8-61CC-4603-A589-7422A47A8E4A}"/>
+      <thm15:themeFamily xmlns:thm15="http://schemas.microsoft.com/office/thememl/2012/main" xmlns="" name="Office Theme" id="{62F939B6-93AF-4DB8-9C6B-D6C7DFDC589F}" vid="{4A3C46E8-61CC-4603-A589-7422A47A8E4A}"/>
     </a:ext>
   </a:extLst>
 </a:theme>
@@ -4242,7 +4087,7 @@
 </file>
 
 <file path=customXml/itemProps1.xml><?xml version="1.0" encoding="utf-8"?>
-<ds:datastoreItem xmlns:ds="http://schemas.openxmlformats.org/officeDocument/2006/customXml" ds:itemID="{5C2C0760-5FA7-A44B-9A86-E074E69CF695}">
+<ds:datastoreItem xmlns:ds="http://schemas.openxmlformats.org/officeDocument/2006/customXml" ds:itemID="{E058B26A-0D1E-594B-BBB3-16F9A725D6A7}">
   <ds:schemaRefs>
     <ds:schemaRef ds:uri="http://schemas.openxmlformats.org/officeDocument/2006/bibliography"/>
   </ds:schemaRefs>

--- a/++Templated Entries/LAURA ONLY ACCESS COMPLETED/VISUAL ARTS/Heron, Patrick JG/Heron, Patrick (Furness) JG.docx
+++ b/++Templated Entries/LAURA ONLY ACCESS COMPLETED/VISUAL ARTS/Heron, Patrick JG/Heron, Patrick (Furness) JG.docx
@@ -425,13 +425,15 @@
                   </w:rPr>
                 </w:pPr>
                 <w:r>
-                  <w:t>Patrick Heron</w:t>
-                </w:r>
-                <w:r>
-                  <w:t>, CBE</w:t>
-                </w:r>
-                <w:r>
-                  <w:t xml:space="preserve"> is recognised by many as a key figure in the history of post-war British art, both as a practising artist and as a prolific writer and critic. Influenced in his own work by artists such as Matisse, Bonnard, and Braque, he acted as key conduit between British art and the continent — particularly French painting, typified by the École de Paris. Like his fellow British painters Roger Hilton and William Gear, he was predisposed toward the bold use of colour and a free </w:t>
+                  <w:t xml:space="preserve">Patrick Heron is recognised by many as a key figure in the history of post-war British art, both as a practising artist and as a prolific writer and critic. Influenced in his own work by artists such as Matisse, Bonnard, and Braque, he acted as key conduit between British art and the continent — particularly French painting, typified by the </w:t>
+                </w:r>
+                <w:proofErr w:type="spellStart"/>
+                <w:r>
+                  <w:t>École</w:t>
+                </w:r>
+                <w:proofErr w:type="spellEnd"/>
+                <w:r>
+                  <w:t xml:space="preserve"> de Paris. Like his fellow British painters Roger Hilton and William Gear, he was predisposed toward the bold use of colour and a free </w:t>
                 </w:r>
                 <w:r>
                   <w:rPr>
@@ -449,7 +451,12 @@
                   <w:t xml:space="preserve">oscillating </w:t>
                 </w:r>
                 <w:r>
-                  <w:t xml:space="preserve">perspectival cues in the more figurative of his works. An example of Heron's earlier linear lyrical abstract work, </w:t>
+                  <w:t xml:space="preserve">perspectival cues in the more figurative of </w:t>
+                </w:r>
+                <w:bookmarkStart w:id="0" w:name="_GoBack"/>
+                <w:bookmarkEnd w:id="0"/>
+                <w:r>
+                  <w:t xml:space="preserve">his works. An example of Heron's earlier linear lyrical abstract work, </w:t>
                 </w:r>
                 <w:r>
                   <w:rPr>
@@ -467,6 +474,107 @@
                     <w:iCs/>
                   </w:rPr>
                   <w:t>60 Paintings for '51.</w:t>
+                </w:r>
+              </w:p>
+              <w:p>
+                <w:pPr>
+                  <w:rPr>
+                    <w:iCs/>
+                  </w:rPr>
+                </w:pPr>
+              </w:p>
+              <w:p>
+                <w:r>
+                  <w:t xml:space="preserve">Heron also organised several key exhibitions during the 1950s, which marked key touchstones in the development of abstract British art, including </w:t>
+                </w:r>
+                <w:r>
+                  <w:rPr>
+                    <w:i/>
+                    <w:iCs/>
+                  </w:rPr>
+                  <w:t>Space in Colour</w:t>
+                </w:r>
+                <w:r>
+                  <w:t xml:space="preserve"> at the Hanover Gallery, London, </w:t>
+                </w:r>
+                <w:r>
+                  <w:rPr>
+                    <w:shd w:val="clear" w:color="auto" w:fill="FFFFFF"/>
+                  </w:rPr>
+                  <w:t xml:space="preserve">in 1953 and </w:t>
+                </w:r>
+                <w:proofErr w:type="spellStart"/>
+                <w:r>
+                  <w:rPr>
+                    <w:i/>
+                    <w:iCs/>
+                    <w:shd w:val="clear" w:color="auto" w:fill="FFFFFF"/>
+                  </w:rPr>
+                  <w:t>Metavisual</w:t>
+                </w:r>
+                <w:proofErr w:type="spellEnd"/>
+                <w:r>
+                  <w:rPr>
+                    <w:i/>
+                    <w:iCs/>
+                    <w:shd w:val="clear" w:color="auto" w:fill="FFFFFF"/>
+                  </w:rPr>
+                  <w:t xml:space="preserve">, </w:t>
+                </w:r>
+                <w:proofErr w:type="spellStart"/>
+                <w:r>
+                  <w:rPr>
+                    <w:i/>
+                    <w:iCs/>
+                    <w:shd w:val="clear" w:color="auto" w:fill="FFFFFF"/>
+                  </w:rPr>
+                  <w:t>Taschiste</w:t>
+                </w:r>
+                <w:proofErr w:type="spellEnd"/>
+                <w:r>
+                  <w:rPr>
+                    <w:i/>
+                    <w:iCs/>
+                    <w:shd w:val="clear" w:color="auto" w:fill="FFFFFF"/>
+                  </w:rPr>
+                  <w:t>, Abstract</w:t>
+                </w:r>
+                <w:r>
+                  <w:rPr>
+                    <w:shd w:val="clear" w:color="auto" w:fill="FFFFFF"/>
+                  </w:rPr>
+                  <w:t xml:space="preserve"> at the </w:t>
+                </w:r>
+                <w:proofErr w:type="spellStart"/>
+                <w:r>
+                  <w:rPr>
+                    <w:shd w:val="clear" w:color="auto" w:fill="FFFFFF"/>
+                  </w:rPr>
+                  <w:t>Redfern</w:t>
+                </w:r>
+                <w:proofErr w:type="spellEnd"/>
+                <w:r>
+                  <w:rPr>
+                    <w:shd w:val="clear" w:color="auto" w:fill="FFFFFF"/>
+                  </w:rPr>
+                  <w:t xml:space="preserve"> Gallery, London, in April 1956. Influenced by the Russian-French artist Nicholas de </w:t>
+                </w:r>
+                <w:proofErr w:type="spellStart"/>
+                <w:r>
+                  <w:rPr>
+                    <w:shd w:val="clear" w:color="auto" w:fill="FFFFFF"/>
+                  </w:rPr>
+                  <w:t>Staël</w:t>
+                </w:r>
+                <w:proofErr w:type="spellEnd"/>
+                <w:r>
+                  <w:rPr>
+                    <w:shd w:val="clear" w:color="auto" w:fill="FFFFFF"/>
+                  </w:rPr>
+                  <w:t>, and perhaps somewhat by American Abstract Expressionism, a</w:t>
+                </w:r>
+                <w:r>
+                  <w:t xml:space="preserve">fter 1955 his works were primarily non-representational, but preserved subtle and equivocal references to the landscape surrounding his home. </w:t>
                 </w:r>
               </w:p>
             </w:tc>
@@ -501,7 +609,15 @@
                   </w:rPr>
                 </w:pPr>
                 <w:r>
-                  <w:t xml:space="preserve">Patrick Heron is recognised by many as a key figure in the history of post-war British art, both as a practising artist and as a prolific writer and critic. Influenced in his own work by artists such as Matisse, Bonnard, and Braque, he acted as key conduit between British art and the continent — particularly French painting, typified by the École de Paris. Like his fellow British painters Roger Hilton and William Gear, he was predisposed toward the bold use of colour and a free </w:t>
+                  <w:t xml:space="preserve">Patrick Heron is recognised by many as a key figure in the history of post-war British art, both as a practising artist and as a prolific writer and critic. Influenced in his own work by artists such as Matisse, Bonnard, and Braque, he acted as key conduit between British art and the continent — particularly French painting, typified by the </w:t>
+                </w:r>
+                <w:proofErr w:type="spellStart"/>
+                <w:r>
+                  <w:t>École</w:t>
+                </w:r>
+                <w:proofErr w:type="spellEnd"/>
+                <w:r>
+                  <w:t xml:space="preserve"> de Paris. Like his fellow British painters Roger Hilton and William Gear, he was predisposed toward the bold use of colour and a free </w:t>
                 </w:r>
                 <w:r>
                   <w:rPr>
@@ -650,19 +766,75 @@
                   </w:rPr>
                   <w:t xml:space="preserve">in 1953 and </w:t>
                 </w:r>
+                <w:proofErr w:type="spellStart"/>
                 <w:r>
                   <w:rPr>
                     <w:i/>
                     <w:iCs/>
                     <w:shd w:val="clear" w:color="auto" w:fill="FFFFFF"/>
                   </w:rPr>
-                  <w:t>Metavisual, Taschiste, Abstract</w:t>
-                </w:r>
-                <w:r>
-                  <w:rPr>
+                  <w:t>Metavisual</w:t>
+                </w:r>
+                <w:proofErr w:type="spellEnd"/>
+                <w:r>
+                  <w:rPr>
+                    <w:i/>
+                    <w:iCs/>
                     <w:shd w:val="clear" w:color="auto" w:fill="FFFFFF"/>
                   </w:rPr>
-                  <w:t xml:space="preserve"> at the Redfern Gallery, London, in April 1956. Influenced by the Russian-French artist Nicholas de Staël, and perhaps somewhat by American Abstract Expressionism, a</w:t>
+                  <w:t xml:space="preserve">, </w:t>
+                </w:r>
+                <w:proofErr w:type="spellStart"/>
+                <w:r>
+                  <w:rPr>
+                    <w:i/>
+                    <w:iCs/>
+                    <w:shd w:val="clear" w:color="auto" w:fill="FFFFFF"/>
+                  </w:rPr>
+                  <w:t>Taschiste</w:t>
+                </w:r>
+                <w:proofErr w:type="spellEnd"/>
+                <w:r>
+                  <w:rPr>
+                    <w:i/>
+                    <w:iCs/>
+                    <w:shd w:val="clear" w:color="auto" w:fill="FFFFFF"/>
+                  </w:rPr>
+                  <w:t>, Abstract</w:t>
+                </w:r>
+                <w:r>
+                  <w:rPr>
+                    <w:shd w:val="clear" w:color="auto" w:fill="FFFFFF"/>
+                  </w:rPr>
+                  <w:t xml:space="preserve"> at the </w:t>
+                </w:r>
+                <w:proofErr w:type="spellStart"/>
+                <w:r>
+                  <w:rPr>
+                    <w:shd w:val="clear" w:color="auto" w:fill="FFFFFF"/>
+                  </w:rPr>
+                  <w:t>Redfern</w:t>
+                </w:r>
+                <w:proofErr w:type="spellEnd"/>
+                <w:r>
+                  <w:rPr>
+                    <w:shd w:val="clear" w:color="auto" w:fill="FFFFFF"/>
+                  </w:rPr>
+                  <w:t xml:space="preserve"> Gallery, London, in April 1956. Influenced by the Russian-French artist Nicholas de </w:t>
+                </w:r>
+                <w:proofErr w:type="spellStart"/>
+                <w:r>
+                  <w:rPr>
+                    <w:shd w:val="clear" w:color="auto" w:fill="FFFFFF"/>
+                  </w:rPr>
+                  <w:t>Staël</w:t>
+                </w:r>
+                <w:proofErr w:type="spellEnd"/>
+                <w:r>
+                  <w:rPr>
+                    <w:shd w:val="clear" w:color="auto" w:fill="FFFFFF"/>
+                  </w:rPr>
+                  <w:t>, and perhaps somewhat by American Abstract Expressionism, a</w:t>
                 </w:r>
                 <w:r>
                   <w:t xml:space="preserve">fter 1955 his works were primarily non-representational, but preserved subtle and equivocal references to the landscape surrounding his home. </w:t>
@@ -671,7 +843,24 @@
               <w:p/>
               <w:p>
                 <w:r>
-                  <w:t xml:space="preserve">Patrick Heron was born in Headingley (Leeds), Yorkshire in 1920, the first of four children born to Eulalie 'Jack' Heron (née Davies) and Thomas Milner Heron. His father was the founder of the Cresta Silks Company, established in Welwyn Garden City, where Heron met his future wife Delia (nee Reiss). Prior to this, the family had lived for several </w:t>
+                  <w:lastRenderedPageBreak/>
+                  <w:t xml:space="preserve">Patrick Heron was born in </w:t>
+                </w:r>
+                <w:proofErr w:type="spellStart"/>
+                <w:r>
+                  <w:t>Headingley</w:t>
+                </w:r>
+                <w:proofErr w:type="spellEnd"/>
+                <w:r>
+                  <w:t xml:space="preserve"> (Leeds), Yorkshire in 1920, the first of four children born to Eulalie 'Jack' Heron (née Davies) and Thomas Milner Heron. His father was the founder of the </w:t>
+                </w:r>
+                <w:proofErr w:type="spellStart"/>
+                <w:r>
+                  <w:t>Cresta</w:t>
+                </w:r>
+                <w:proofErr w:type="spellEnd"/>
+                <w:r>
+                  <w:t xml:space="preserve"> Silks Company, established in Welwyn Garden City, where Heron met his future wife Delia (nee Reiss). Prior to this, the family had lived for several </w:t>
                 </w:r>
                 <w:r>
                   <w:t>years in Cornwall in the 1920s.</w:t>
@@ -683,11 +872,7 @@
                   <w:t>each's pottery studio in 1944-</w:t>
                 </w:r>
                 <w:r>
-                  <w:t xml:space="preserve">45. During this time he first befriended members of the local artistic community, including Ben Nicholson and </w:t>
-                </w:r>
-                <w:r>
-                  <w:lastRenderedPageBreak/>
-                  <w:t>Barbara Hepworth.</w:t>
+                  <w:t>45. During this time he first befriended members of the local artistic community, including Ben Nicholson and Barbara Hepworth.</w:t>
                 </w:r>
               </w:p>
               <w:p/>
@@ -759,7 +944,31 @@
               <w:p/>
               <w:p>
                 <w:r>
-                  <w:t xml:space="preserve">In the summer of 1952, influenced by Nicholas de Staël, Heron dispensed with the networks of linear markings and began to experiment in paint with simpler blocks of colour. He moved to Cornwall permanently in 1955. As welcoming hosts at their house — the Eagle's Nest at Zennor — he and Delia introduced other artists, including Roger Hilton and Sandra Blow, to the Cornish artistic community. Heron rented Ben Nicholson's old studio at Porthmeor beach, St Ives, and, in the period following his permanent move to Cornwall, his works became increasingly abstract. Two series of his works from this period — the Stripe paintings and Garden paintings, such as </w:t>
+                  <w:t xml:space="preserve">In the summer of 1952, influenced by Nicholas de </w:t>
+                </w:r>
+                <w:proofErr w:type="spellStart"/>
+                <w:r>
+                  <w:t>Staël</w:t>
+                </w:r>
+                <w:proofErr w:type="spellEnd"/>
+                <w:r>
+                  <w:t xml:space="preserve">, Heron dispensed with the networks of linear markings and began to experiment in paint with simpler blocks of colour. He moved to Cornwall permanently in 1955. As welcoming hosts at their house — the Eagle's Nest at </w:t>
+                </w:r>
+                <w:proofErr w:type="spellStart"/>
+                <w:r>
+                  <w:t>Zennor</w:t>
+                </w:r>
+                <w:proofErr w:type="spellEnd"/>
+                <w:r>
+                  <w:t xml:space="preserve"> — he and Delia introduced other artists, including Roger Hilton and Sandra Blow, to the Cornish artistic community. Heron rented Ben Nicholson's old studio at </w:t>
+                </w:r>
+                <w:proofErr w:type="spellStart"/>
+                <w:r>
+                  <w:t>Porthmeor</w:t>
+                </w:r>
+                <w:proofErr w:type="spellEnd"/>
+                <w:r>
+                  <w:t xml:space="preserve"> beach, St Ives, and, in the period following his permanent move to Cornwall, his works became increasingly abstract. Two series of his works from this period — the Stripe paintings and Garden paintings, such as </w:t>
                 </w:r>
                 <w:r>
                   <w:rPr>
@@ -769,7 +978,15 @@
                   <w:t>Azalea Garden, May 1956</w:t>
                 </w:r>
                 <w:r>
-                  <w:t xml:space="preserve"> — demonstrate Heron's deft deployment of luminous tasches and bands of colour. As evidenced in the remainder of the work he would produce, Heron had arrived at the realisation that, for him, colour was the </w:t>
+                  <w:t xml:space="preserve"> — demonstrate Heron's deft deployment of luminous </w:t>
+                </w:r>
+                <w:proofErr w:type="spellStart"/>
+                <w:r>
+                  <w:t>tasches</w:t>
+                </w:r>
+                <w:proofErr w:type="spellEnd"/>
+                <w:r>
+                  <w:t xml:space="preserve"> and bands of colour. As evidenced in the remainder of the work he would produce, Heron had arrived at the realisation that, for him, colour was the </w:t>
                 </w:r>
                 <w:r>
                   <w:t>‘</w:t>
@@ -797,14 +1014,27 @@
                 <w:pPr>
                   <w:pStyle w:val="Caption"/>
                 </w:pPr>
-                <w:fldSimple w:instr=" SEQ Figure \* ARABIC ">
-                  <w:r>
-                    <w:rPr>
-                      <w:noProof/>
-                    </w:rPr>
-                    <w:t>2</w:t>
-                  </w:r>
-                </w:fldSimple>
+                <w:r>
+                  <w:fldChar w:fldCharType="begin"/>
+                </w:r>
+                <w:r>
+                  <w:instrText xml:space="preserve"> SEQ Figure \* ARABIC </w:instrText>
+                </w:r>
+                <w:r>
+                  <w:fldChar w:fldCharType="separate"/>
+                </w:r>
+                <w:r>
+                  <w:rPr>
+                    <w:noProof/>
+                  </w:rPr>
+                  <w:t>2</w:t>
+                </w:r>
+                <w:r>
+                  <w:rPr>
+                    <w:noProof/>
+                  </w:rPr>
+                  <w:fldChar w:fldCharType="end"/>
+                </w:r>
                 <w:r>
                   <w:t xml:space="preserve"> Patrick Heron, </w:t>
                 </w:r>
@@ -832,7 +1062,21 @@
                   <w:rPr>
                     <w:shd w:val="clear" w:color="auto" w:fill="FFFFFF"/>
                   </w:rPr>
-                  <w:t>Heron was awarded the Grand Prize at the second annual John Moores Prize Exhibition in 1959, was made CBE in 1977, and sat as a trustee of the Tate Gallery between 1980 and 1987. Three retrospective exhibitions of his work were staged during his lifetime: at the Whitechapel Art Gallery in 1972, the Barbican Art Gallery in 1985, and the Tate Gallery in 1998.</w:t>
+                  <w:t xml:space="preserve">Heron was awarded the Grand Prize at the second annual John </w:t>
+                </w:r>
+                <w:proofErr w:type="spellStart"/>
+                <w:r>
+                  <w:rPr>
+                    <w:shd w:val="clear" w:color="auto" w:fill="FFFFFF"/>
+                  </w:rPr>
+                  <w:t>Moores</w:t>
+                </w:r>
+                <w:proofErr w:type="spellEnd"/>
+                <w:r>
+                  <w:rPr>
+                    <w:shd w:val="clear" w:color="auto" w:fill="FFFFFF"/>
+                  </w:rPr>
+                  <w:t xml:space="preserve"> Prize Exhibition in 1959, was made CBE in 1977, and sat as a trustee of the Tate Gallery between 1980 and 1987. Three retrospective exhibitions of his work were staged during his lifetime: at the Whitechapel Art Gallery in 1972, the Barbican Art Gallery in 1985, and the Tate Gallery in 1998.</w:t>
                 </w:r>
               </w:p>
             </w:tc>
@@ -868,8 +1112,6 @@
             <w:sdtEndPr/>
             <w:sdtContent>
               <w:p/>
-              <w:bookmarkStart w:id="0" w:name="_GoBack"/>
-              <w:bookmarkEnd w:id="0"/>
               <w:p>
                 <w:sdt>
                   <w:sdtPr>
@@ -1159,12 +1401,21 @@
       </w:rPr>
       <w:t xml:space="preserve"> – </w:t>
     </w:r>
+    <w:proofErr w:type="spellStart"/>
     <w:r>
       <w:rPr>
         <w:i/>
         <w:color w:val="7F7F7F" w:themeColor="text1" w:themeTint="80"/>
       </w:rPr>
-      <w:t>Encyclopedia of Modernism</w:t>
+      <w:t>Encyclopedia</w:t>
+    </w:r>
+    <w:proofErr w:type="spellEnd"/>
+    <w:r>
+      <w:rPr>
+        <w:i/>
+        <w:color w:val="7F7F7F" w:themeColor="text1" w:themeTint="80"/>
+      </w:rPr>
+      <w:t xml:space="preserve"> of Modernism</w:t>
     </w:r>
   </w:p>
   <w:p>
@@ -1797,6 +2048,7 @@
   <w:style w:type="character" w:default="1" w:styleId="DefaultParagraphFont">
     <w:name w:val="Default Paragraph Font"/>
     <w:uiPriority w:val="1"/>
+    <w:semiHidden/>
     <w:unhideWhenUsed/>
   </w:style>
   <w:style w:type="table" w:default="1" w:styleId="TableNormal">
@@ -2389,6 +2641,7 @@
   <w:style w:type="character" w:default="1" w:styleId="DefaultParagraphFont">
     <w:name w:val="Default Paragraph Font"/>
     <w:uiPriority w:val="1"/>
+    <w:semiHidden/>
     <w:unhideWhenUsed/>
   </w:style>
   <w:style w:type="table" w:default="1" w:styleId="TableNormal">
@@ -3122,7 +3375,7 @@
     <w:charset w:val="00"/>
     <w:family w:val="auto"/>
     <w:pitch w:val="variable"/>
-    <w:sig w:usb0="00000003" w:usb1="00000000" w:usb2="00000000" w:usb3="00000000" w:csb0="00000001" w:csb1="00000000"/>
+    <w:sig w:usb0="E1002AFF" w:usb1="C000605B" w:usb2="00000029" w:usb3="00000000" w:csb0="000101FF" w:csb1="00000000"/>
   </w:font>
   <w:font w:name="SimSun">
     <w:altName w:val="宋体"/>
@@ -3931,7 +4184,7 @@
   <a:extraClrSchemeLst/>
   <a:extLst>
     <a:ext uri="{05A4C25C-085E-4340-85A3-A5531E510DB2}">
-      <thm15:themeFamily xmlns:thm15="http://schemas.microsoft.com/office/thememl/2012/main" xmlns="" name="Office Theme" id="{62F939B6-93AF-4DB8-9C6B-D6C7DFDC589F}" vid="{4A3C46E8-61CC-4603-A589-7422A47A8E4A}"/>
+      <thm15:themeFamily xmlns="" xmlns:thm15="http://schemas.microsoft.com/office/thememl/2012/main" name="Office Theme" id="{62F939B6-93AF-4DB8-9C6B-D6C7DFDC589F}" vid="{4A3C46E8-61CC-4603-A589-7422A47A8E4A}"/>
     </a:ext>
   </a:extLst>
 </a:theme>
@@ -4087,7 +4340,7 @@
 </file>
 
 <file path=customXml/itemProps1.xml><?xml version="1.0" encoding="utf-8"?>
-<ds:datastoreItem xmlns:ds="http://schemas.openxmlformats.org/officeDocument/2006/customXml" ds:itemID="{E058B26A-0D1E-594B-BBB3-16F9A725D6A7}">
+<ds:datastoreItem xmlns:ds="http://schemas.openxmlformats.org/officeDocument/2006/customXml" ds:itemID="{11CC94E4-8C87-6347-8A50-9096EF5FEFB3}">
   <ds:schemaRefs>
     <ds:schemaRef ds:uri="http://schemas.openxmlformats.org/officeDocument/2006/bibliography"/>
   </ds:schemaRefs>

--- a/++Templated Entries/LAURA ONLY ACCESS COMPLETED/VISUAL ARTS/Heron, Patrick JG/Heron, Patrick (Furness) JG.docx
+++ b/++Templated Entries/LAURA ONLY ACCESS COMPLETED/VISUAL ARTS/Heron, Patrick JG/Heron, Patrick (Furness) JG.docx
@@ -246,7 +246,6 @@
             <w:placeholder>
               <w:docPart w:val="7229EBB9775F407CAA6E7E5D196FB5E8"/>
             </w:placeholder>
-            <w:showingPlcHdr/>
             <w:text/>
           </w:sdtPr>
           <w:sdtEndPr/>
@@ -258,10 +257,7 @@
               </w:tcPr>
               <w:p>
                 <w:r>
-                  <w:rPr>
-                    <w:rStyle w:val="PlaceholderText"/>
-                  </w:rPr>
-                  <w:t>[Enter the institution with which you are affiliated]</w:t>
+                  <w:t>Independent Scholar</w:t>
                 </w:r>
               </w:p>
             </w:tc>
@@ -451,12 +447,7 @@
                   <w:t xml:space="preserve">oscillating </w:t>
                 </w:r>
                 <w:r>
-                  <w:t xml:space="preserve">perspectival cues in the more figurative of </w:t>
-                </w:r>
-                <w:bookmarkStart w:id="0" w:name="_GoBack"/>
-                <w:bookmarkEnd w:id="0"/>
-                <w:r>
-                  <w:t xml:space="preserve">his works. An example of Heron's earlier linear lyrical abstract work, </w:t>
+                  <w:t xml:space="preserve">perspectival cues in the more figurative of his works. An example of Heron's earlier linear lyrical abstract work, </w:t>
                 </w:r>
                 <w:r>
                   <w:rPr>
@@ -1014,27 +1005,14 @@
                 <w:pPr>
                   <w:pStyle w:val="Caption"/>
                 </w:pPr>
-                <w:r>
-                  <w:fldChar w:fldCharType="begin"/>
-                </w:r>
-                <w:r>
-                  <w:instrText xml:space="preserve"> SEQ Figure \* ARABIC </w:instrText>
-                </w:r>
-                <w:r>
-                  <w:fldChar w:fldCharType="separate"/>
-                </w:r>
-                <w:r>
-                  <w:rPr>
-                    <w:noProof/>
-                  </w:rPr>
-                  <w:t>2</w:t>
-                </w:r>
-                <w:r>
-                  <w:rPr>
-                    <w:noProof/>
-                  </w:rPr>
-                  <w:fldChar w:fldCharType="end"/>
-                </w:r>
+                <w:fldSimple w:instr=" SEQ Figure \* ARABIC ">
+                  <w:r>
+                    <w:rPr>
+                      <w:noProof/>
+                    </w:rPr>
+                    <w:t>2</w:t>
+                  </w:r>
+                </w:fldSimple>
                 <w:r>
                   <w:t xml:space="preserve"> Patrick Heron, </w:t>
                 </w:r>
@@ -3341,7 +3319,7 @@
     <w:charset w:val="00"/>
     <w:family w:val="auto"/>
     <w:pitch w:val="variable"/>
-    <w:sig w:usb0="E0002AFF" w:usb1="C0007843" w:usb2="00000009" w:usb3="00000000" w:csb0="000001FF" w:csb1="00000000"/>
+    <w:sig w:usb0="00000003" w:usb1="00000000" w:usb2="00000000" w:usb3="00000000" w:csb0="00000001" w:csb1="00000000"/>
   </w:font>
   <w:font w:name="Wingdings">
     <w:panose1 w:val="05000000000000000000"/>
@@ -3379,12 +3357,10 @@
   </w:font>
   <w:font w:name="SimSun">
     <w:altName w:val="宋体"/>
-    <w:panose1 w:val="00000000000000000000"/>
     <w:charset w:val="86"/>
     <w:family w:val="auto"/>
-    <w:notTrueType/>
     <w:pitch w:val="variable"/>
-    <w:sig w:usb0="00000001" w:usb1="080E0000" w:usb2="00000010" w:usb3="00000000" w:csb0="00040000" w:csb1="00000000"/>
+    <w:sig w:usb0="00000003" w:usb1="288F0000" w:usb2="00000016" w:usb3="00000000" w:csb0="00040001" w:csb1="00000000"/>
   </w:font>
   <w:font w:name="Mangal">
     <w:panose1 w:val="00000000000000000000"/>
@@ -4184,7 +4160,7 @@
   <a:extraClrSchemeLst/>
   <a:extLst>
     <a:ext uri="{05A4C25C-085E-4340-85A3-A5531E510DB2}">
-      <thm15:themeFamily xmlns="" xmlns:thm15="http://schemas.microsoft.com/office/thememl/2012/main" name="Office Theme" id="{62F939B6-93AF-4DB8-9C6B-D6C7DFDC589F}" vid="{4A3C46E8-61CC-4603-A589-7422A47A8E4A}"/>
+      <thm15:themeFamily xmlns:thm15="http://schemas.microsoft.com/office/thememl/2012/main" xmlns="" name="Office Theme" id="{62F939B6-93AF-4DB8-9C6B-D6C7DFDC589F}" vid="{4A3C46E8-61CC-4603-A589-7422A47A8E4A}"/>
     </a:ext>
   </a:extLst>
 </a:theme>
@@ -4340,7 +4316,7 @@
 </file>
 
 <file path=customXml/itemProps1.xml><?xml version="1.0" encoding="utf-8"?>
-<ds:datastoreItem xmlns:ds="http://schemas.openxmlformats.org/officeDocument/2006/customXml" ds:itemID="{11CC94E4-8C87-6347-8A50-9096EF5FEFB3}">
+<ds:datastoreItem xmlns:ds="http://schemas.openxmlformats.org/officeDocument/2006/customXml" ds:itemID="{DD13AF27-63D6-214D-A409-B0221F168A85}">
   <ds:schemaRefs>
     <ds:schemaRef ds:uri="http://schemas.openxmlformats.org/officeDocument/2006/bibliography"/>
   </ds:schemaRefs>
